--- a/my script/Quote_generator/Templates/DNAproducts/Part2 SampleRequirements/PCRfree_requirement.docx
+++ b/my script/Quote_generator/Templates/DNAproducts/Part2 SampleRequirements/PCRfree_requirement.docx
@@ -298,9 +298,8 @@
                 <w:szCs w:val="21"/>
                 <w:shd w:val="clear" w:color="auto" w:fill="FFFFFF"/>
               </w:rPr>
-              <w:t xml:space="preserve">PCR-free </w:t>
-            </w:r>
-            <w:proofErr w:type="gramStart"/>
+              <w:t>PCR-free library</w:t>
+            </w:r>
             <w:r>
               <w:rPr>
                 <w:rFonts w:ascii="Times New Roman" w:hAnsi="Times New Roman" w:cs="Times New Roman"/>
@@ -309,9 +308,8 @@
                 <w:szCs w:val="21"/>
                 <w:shd w:val="clear" w:color="auto" w:fill="FFFFFF"/>
               </w:rPr>
-              <w:t>library(</w:t>
-            </w:r>
-            <w:proofErr w:type="gramEnd"/>
+              <w:t xml:space="preserve"> </w:t>
+            </w:r>
             <w:r>
               <w:rPr>
                 <w:rFonts w:ascii="Times New Roman" w:hAnsi="Times New Roman" w:cs="Times New Roman"/>
@@ -320,7 +318,7 @@
                 <w:szCs w:val="21"/>
                 <w:shd w:val="clear" w:color="auto" w:fill="FFFFFF"/>
               </w:rPr>
-              <w:t xml:space="preserve">NEB Next® </w:t>
+              <w:t xml:space="preserve">(NEB Next® </w:t>
             </w:r>
             <w:proofErr w:type="spellStart"/>
             <w:r>
@@ -1229,7 +1227,7 @@
                 <w:sz w:val="18"/>
                 <w:szCs w:val="18"/>
               </w:rPr>
-              <w:t>2</w:t>
+              <w:t>1.5</w:t>
             </w:r>
             <w:r>
               <w:rPr>
@@ -1388,8 +1386,6 @@
           <w:shd w:val="clear" w:color="auto" w:fill="FFFFFF"/>
         </w:rPr>
       </w:pPr>
-      <w:bookmarkStart w:id="0" w:name="_GoBack"/>
-      <w:bookmarkEnd w:id="0"/>
     </w:p>
     <w:sectPr>
       <w:headerReference w:type="default" r:id="rId8"/>
@@ -3152,7 +3148,7 @@
 </file>
 
 <file path=customXml/itemProps1.xml><?xml version="1.0" encoding="utf-8"?>
-<ds:datastoreItem xmlns:ds="http://schemas.openxmlformats.org/officeDocument/2006/customXml" ds:itemID="{B663D879-BC42-42E8-9662-26414FC882F3}">
+<ds:datastoreItem xmlns:ds="http://schemas.openxmlformats.org/officeDocument/2006/customXml" ds:itemID="{0E9A34E9-D050-4DF7-BF26-02AEF1AC67E9}">
   <ds:schemaRefs>
     <ds:schemaRef ds:uri="http://schemas.openxmlformats.org/officeDocument/2006/bibliography"/>
   </ds:schemaRefs>
